--- a/Java/log-intermed-prep/Renaissance/JDK21/ZGC/docs/benchSuite-renaissance_gc-zGC_app-fj-kmeans_heap-1G.docx
+++ b/Java/log-intermed-prep/Renaissance/JDK21/ZGC/docs/benchSuite-renaissance_gc-zGC_app-fj-kmeans_heap-1G.docx
@@ -21,7 +21,7 @@
                 <w:rFonts w:ascii="Times New Roman" w:hAnsi="Times New Roman"/>
                 <w:sz w:val="22"/>
               </w:rPr>
-              <w:t>65.87</w:t>
+              <w:t>0M</w:t>
             </w:r>
           </w:p>
         </w:tc>
@@ -37,7 +37,7 @@
                 <w:rFonts w:ascii="Times New Roman" w:hAnsi="Times New Roman"/>
                 <w:sz w:val="22"/>
               </w:rPr>
-              <w:t>214.66</w:t>
+              <w:t>0M</w:t>
             </w:r>
           </w:p>
         </w:tc>
@@ -53,7 +53,7 @@
                 <w:rFonts w:ascii="Times New Roman" w:hAnsi="Times New Roman"/>
                 <w:sz w:val="22"/>
               </w:rPr>
-              <w:t>628</w:t>
+              <w:t>0M</w:t>
             </w:r>
           </w:p>
         </w:tc>
@@ -69,7 +69,7 @@
                 <w:rFonts w:ascii="Times New Roman" w:hAnsi="Times New Roman"/>
                 <w:sz w:val="22"/>
               </w:rPr>
-              <w:t>10438</w:t>
+              <w:t>12135</w:t>
             </w:r>
           </w:p>
         </w:tc>
@@ -101,7 +101,7 @@
                 <w:rFonts w:ascii="Times New Roman" w:hAnsi="Times New Roman"/>
                 <w:sz w:val="22"/>
               </w:rPr>
-              <w:t>0.07408</w:t>
+              <w:t>0.07452</w:t>
             </w:r>
           </w:p>
         </w:tc>
@@ -117,7 +117,7 @@
                 <w:rFonts w:ascii="Times New Roman" w:hAnsi="Times New Roman"/>
                 <w:sz w:val="22"/>
               </w:rPr>
-              <w:t>0.02071</w:t>
+              <w:t>0.02199</w:t>
             </w:r>
           </w:p>
         </w:tc>
@@ -133,7 +133,7 @@
                 <w:rFonts w:ascii="Times New Roman" w:hAnsi="Times New Roman"/>
                 <w:sz w:val="22"/>
               </w:rPr>
-              <w:t>0.01167</w:t>
+              <w:t>0.01232</w:t>
             </w:r>
           </w:p>
         </w:tc>
@@ -149,7 +149,7 @@
                 <w:rFonts w:ascii="Times New Roman" w:hAnsi="Times New Roman"/>
                 <w:sz w:val="22"/>
               </w:rPr>
-              <w:t>0.01676</w:t>
+              <w:t>0.01683</w:t>
             </w:r>
           </w:p>
         </w:tc>
@@ -165,7 +165,7 @@
                 <w:rFonts w:ascii="Times New Roman" w:hAnsi="Times New Roman"/>
                 <w:sz w:val="22"/>
               </w:rPr>
-              <w:t>0.02965</w:t>
+              <w:t>0.02983</w:t>
             </w:r>
           </w:p>
         </w:tc>
@@ -197,7 +197,7 @@
                 <w:rFonts w:ascii="Times New Roman" w:hAnsi="Times New Roman"/>
                 <w:sz w:val="22"/>
               </w:rPr>
-              <w:t>166.72086</w:t>
+              <w:t>214.65973</w:t>
             </w:r>
           </w:p>
         </w:tc>
@@ -709,25 +709,7 @@
                 <w:rFonts w:ascii="Times New Roman" w:hAnsi="Times New Roman"/>
                 <w:sz w:val="22"/>
               </w:rPr>
-              <w:t>729</w:t>
-              <w:tab/>
-              <w:t>0.00018</w:t>
-              <w:tab/>
-              <w:t>0.07304</w:t>
-              <w:tab/>
-              <w:t>0.02747</w:t>
-              <w:tab/>
-              <w:t>0.01557</w:t>
-              <w:tab/>
-              <w:t>0.01534</w:t>
-              <w:tab/>
-              <w:t>0.02738</w:t>
-              <w:tab/>
-              <w:t>0.03777</w:t>
-              <w:tab/>
-              <w:t>20.02771</w:t>
-              <w:tab/>
-              <w:t>100.0</w:t>
+              <w:t>65.87</w:t>
             </w:r>
           </w:p>
         </w:tc>
@@ -743,25 +725,7 @@
                 <w:rFonts w:ascii="Times New Roman" w:hAnsi="Times New Roman"/>
                 <w:sz w:val="22"/>
               </w:rPr>
-              <w:t>475</w:t>
-              <w:tab/>
-              <w:t>0.00004</w:t>
-              <w:tab/>
-              <w:t>0.07452</w:t>
-              <w:tab/>
-              <w:t>0.02874</w:t>
-              <w:tab/>
-              <w:t>0.01583</w:t>
-              <w:tab/>
-              <w:t>0.01682</w:t>
-              <w:tab/>
-              <w:t>0.02983</w:t>
-              <w:tab/>
-              <w:t>0.03876</w:t>
-              <w:tab/>
-              <w:t>13.65358</w:t>
-              <w:tab/>
-              <w:t>100.0</w:t>
+              <w:t>214.66</w:t>
             </w:r>
           </w:p>
         </w:tc>
@@ -777,25 +741,7 @@
                 <w:rFonts w:ascii="Times New Roman" w:hAnsi="Times New Roman"/>
                 <w:sz w:val="22"/>
               </w:rPr>
-              <w:t>493</w:t>
-              <w:tab/>
-              <w:t>0.00009</w:t>
-              <w:tab/>
-              <w:t>0.06904</w:t>
-              <w:tab/>
-              <w:t>0.02892</w:t>
-              <w:tab/>
-              <w:t>0.01527</w:t>
-              <w:tab/>
-              <w:t>0.01683</w:t>
-              <w:tab/>
-              <w:t>0.02944</w:t>
-              <w:tab/>
-              <w:t>0.03909</w:t>
-              <w:tab/>
-              <w:t>14.25758</w:t>
-              <w:tab/>
-              <w:t>100.0</w:t>
+              <w:t>628</w:t>
             </w:r>
           </w:p>
         </w:tc>
